--- a/data/code_docs/liberalism/NLI/International Order.docx
+++ b/data/code_docs/liberalism/NLI/International Order.docx
@@ -17,7 +17,7 @@
         <w:rPr>
           <w:highlight w:val="lightGray"/>
         </w:rPr>
-        <w:t>Files\\2011 Case Study\\Primary Sources_Policy_Strategies\\2010_national_security_strategy - § 20 references coded [ 0.94% Coverage]</w:t>
+        <w:t>Files\\2011 Case Study\\Primary Sources_Policy_Strategies\\2010_national_security_strategy - § 22 references coded [ 0.97% Coverage]</w:t>
       </w:r>
     </w:p>
     <w:p>
@@ -593,7 +593,38 @@
         <w:rPr>
           <w:highlight w:val="lightGray"/>
         </w:rPr>
-        <w:t>Reference 19 - 0.04% Coverage</w:t>
+        <w:t>Reference 19 - 0.01% Coverage</w:t>
+      </w:r>
+    </w:p>
+    <w:p>
+      <w:pPr>
+        <w:pStyle w:val="TextBody"/>
+        <w:bidi w:val="0"/>
+        <w:spacing w:before="0" w:after="0"/>
+        <w:jc w:val="left"/>
+        <w:rPr/>
+      </w:pPr>
+      <w:r>
+        <w:rPr/>
+        <w:t>international order</w:t>
+      </w:r>
+    </w:p>
+    <w:p>
+      <w:pPr>
+        <w:pStyle w:val="TextBody"/>
+        <w:bidi w:val="0"/>
+        <w:spacing w:before="113" w:after="113"/>
+        <w:ind w:left="113" w:right="113" w:hanging="0"/>
+        <w:jc w:val="left"/>
+        <w:rPr>
+          <w:highlight w:val="lightGray"/>
+        </w:rPr>
+      </w:pPr>
+      <w:r>
+        <w:rPr>
+          <w:highlight w:val="lightGray"/>
+        </w:rPr>
+        <w:t>Reference 20 - 0.04% Coverage</w:t>
       </w:r>
     </w:p>
     <w:p>
@@ -624,7 +655,38 @@
         <w:rPr>
           <w:highlight w:val="lightGray"/>
         </w:rPr>
-        <w:t>Reference 20 - 0.07% Coverage</w:t>
+        <w:t>Reference 21 - 0.02% Coverage</w:t>
+      </w:r>
+    </w:p>
+    <w:p>
+      <w:pPr>
+        <w:pStyle w:val="TextBody"/>
+        <w:bidi w:val="0"/>
+        <w:spacing w:before="0" w:after="0"/>
+        <w:jc w:val="left"/>
+        <w:rPr/>
+      </w:pPr>
+      <w:r>
+        <w:rPr/>
+        <w:t>distinct shift in our global international order toward greater cooperation</w:t>
+      </w:r>
+    </w:p>
+    <w:p>
+      <w:pPr>
+        <w:pStyle w:val="TextBody"/>
+        <w:bidi w:val="0"/>
+        <w:spacing w:before="113" w:after="113"/>
+        <w:ind w:left="113" w:right="113" w:hanging="0"/>
+        <w:jc w:val="left"/>
+        <w:rPr>
+          <w:highlight w:val="lightGray"/>
+        </w:rPr>
+      </w:pPr>
+      <w:r>
+        <w:rPr>
+          <w:highlight w:val="lightGray"/>
+        </w:rPr>
+        <w:t>Reference 22 - 0.07% Coverage</w:t>
       </w:r>
     </w:p>
     <w:p>

--- a/data/code_docs/liberalism/NLI/International Order.docx
+++ b/data/code_docs/liberalism/NLI/International Order.docx
@@ -1095,6 +1095,558 @@
       <w:r>
         <w:rPr/>
         <w:t>The rise of new powers, the growing influence of non-state actors, the spread of weapons of mass destruction and other destructive technologies, and a series of enduring and emerging socioeconomic trends will continue to pose profound challenges to international order.</w:t>
+      </w:r>
+    </w:p>
+    <w:p>
+      <w:pPr>
+        <w:pStyle w:val="TextBody"/>
+        <w:bidi w:val="0"/>
+        <w:spacing w:before="113" w:after="113"/>
+        <w:ind w:left="113" w:right="113" w:hanging="0"/>
+        <w:jc w:val="left"/>
+        <w:rPr>
+          <w:highlight w:val="lightGray"/>
+        </w:rPr>
+      </w:pPr>
+      <w:r>
+        <w:rPr>
+          <w:highlight w:val="lightGray"/>
+        </w:rPr>
+        <w:t>Files\\2015 Case Study\\Primary Sources_Policy_Strategies\\2014 Quadrennial Defense Review CLEAN - § 1 reference coded [ 0.03% Coverage]</w:t>
+      </w:r>
+    </w:p>
+    <w:p>
+      <w:pPr>
+        <w:pStyle w:val="TextBody"/>
+        <w:bidi w:val="0"/>
+        <w:spacing w:before="113" w:after="113"/>
+        <w:ind w:left="113" w:right="113" w:hanging="0"/>
+        <w:jc w:val="left"/>
+        <w:rPr>
+          <w:highlight w:val="lightGray"/>
+        </w:rPr>
+      </w:pPr>
+      <w:r>
+        <w:rPr>
+          <w:highlight w:val="lightGray"/>
+        </w:rPr>
+        <w:t>Reference 1 - 0.03% Coverage</w:t>
+      </w:r>
+    </w:p>
+    <w:p>
+      <w:pPr>
+        <w:pStyle w:val="TextBody"/>
+        <w:bidi w:val="0"/>
+        <w:spacing w:before="0" w:after="0"/>
+        <w:jc w:val="left"/>
+        <w:rPr/>
+      </w:pPr>
+      <w:r>
+        <w:rPr/>
+        <w:t>an international order that promotes peace, security, and opportunity through cooperation</w:t>
+      </w:r>
+    </w:p>
+    <w:p>
+      <w:pPr>
+        <w:pStyle w:val="TextBody"/>
+        <w:bidi w:val="0"/>
+        <w:spacing w:before="113" w:after="113"/>
+        <w:ind w:left="113" w:right="113" w:hanging="0"/>
+        <w:jc w:val="left"/>
+        <w:rPr>
+          <w:highlight w:val="lightGray"/>
+        </w:rPr>
+      </w:pPr>
+      <w:r>
+        <w:rPr>
+          <w:highlight w:val="lightGray"/>
+        </w:rPr>
+        <w:t>Files\\2015 Case Study\\Primary Sources_Policy_Strategies\\2015 National Military Strategy CLEAN - § 5 references coded [ 0.89% Coverage]</w:t>
+      </w:r>
+    </w:p>
+    <w:p>
+      <w:pPr>
+        <w:pStyle w:val="TextBody"/>
+        <w:bidi w:val="0"/>
+        <w:spacing w:before="113" w:after="113"/>
+        <w:ind w:left="113" w:right="113" w:hanging="0"/>
+        <w:jc w:val="left"/>
+        <w:rPr>
+          <w:highlight w:val="lightGray"/>
+        </w:rPr>
+      </w:pPr>
+      <w:r>
+        <w:rPr>
+          <w:highlight w:val="lightGray"/>
+        </w:rPr>
+        <w:t>Reference 1 - 0.18% Coverage</w:t>
+      </w:r>
+    </w:p>
+    <w:p>
+      <w:pPr>
+        <w:pStyle w:val="TextBody"/>
+        <w:bidi w:val="0"/>
+        <w:spacing w:before="0" w:after="0"/>
+        <w:jc w:val="left"/>
+        <w:rPr/>
+      </w:pPr>
+      <w:r>
+        <w:rPr/>
+        <w:t>Some states, however, are attempting to revise key aspects of the international order and are acting in a manner that threatens our national security interests.</w:t>
+      </w:r>
+    </w:p>
+    <w:p>
+      <w:pPr>
+        <w:pStyle w:val="TextBody"/>
+        <w:bidi w:val="0"/>
+        <w:spacing w:before="113" w:after="113"/>
+        <w:ind w:left="113" w:right="113" w:hanging="0"/>
+        <w:jc w:val="left"/>
+        <w:rPr>
+          <w:highlight w:val="lightGray"/>
+        </w:rPr>
+      </w:pPr>
+      <w:r>
+        <w:rPr>
+          <w:highlight w:val="lightGray"/>
+        </w:rPr>
+        <w:t>Reference 2 - 0.10% Coverage</w:t>
+      </w:r>
+    </w:p>
+    <w:p>
+      <w:pPr>
+        <w:pStyle w:val="TextBody"/>
+        <w:bidi w:val="0"/>
+        <w:spacing w:before="0" w:after="0"/>
+        <w:jc w:val="left"/>
+        <w:rPr/>
+      </w:pPr>
+      <w:r>
+        <w:rPr/>
+        <w:t>Failure to do so will result in greater risk to our country and the international order.</w:t>
+      </w:r>
+    </w:p>
+    <w:p>
+      <w:pPr>
+        <w:pStyle w:val="TextBody"/>
+        <w:bidi w:val="0"/>
+        <w:spacing w:before="113" w:after="113"/>
+        <w:ind w:left="113" w:right="113" w:hanging="0"/>
+        <w:jc w:val="left"/>
+        <w:rPr>
+          <w:highlight w:val="lightGray"/>
+        </w:rPr>
+      </w:pPr>
+      <w:r>
+        <w:rPr>
+          <w:highlight w:val="lightGray"/>
+        </w:rPr>
+        <w:t>Reference 3 - 0.19% Coverage</w:t>
+      </w:r>
+    </w:p>
+    <w:p>
+      <w:pPr>
+        <w:pStyle w:val="TextBody"/>
+        <w:bidi w:val="0"/>
+        <w:spacing w:before="0" w:after="0"/>
+        <w:jc w:val="left"/>
+        <w:rPr/>
+      </w:pPr>
+      <w:r>
+        <w:rPr/>
+        <w:t>a rules-based international order advanced by U.S. leadership that promotes peace, security, and opportunity through stronger cooperation to meet global challenges.</w:t>
+      </w:r>
+    </w:p>
+    <w:p>
+      <w:pPr>
+        <w:pStyle w:val="TextBody"/>
+        <w:bidi w:val="0"/>
+        <w:spacing w:before="113" w:after="113"/>
+        <w:ind w:left="113" w:right="113" w:hanging="0"/>
+        <w:jc w:val="left"/>
+        <w:rPr>
+          <w:highlight w:val="lightGray"/>
+        </w:rPr>
+      </w:pPr>
+      <w:r>
+        <w:rPr>
+          <w:highlight w:val="lightGray"/>
+        </w:rPr>
+        <w:t>Reference 4 - 0.19% Coverage</w:t>
+      </w:r>
+    </w:p>
+    <w:p>
+      <w:pPr>
+        <w:pStyle w:val="TextBody"/>
+        <w:bidi w:val="0"/>
+        <w:spacing w:before="0" w:after="0"/>
+        <w:jc w:val="left"/>
+        <w:rPr/>
+      </w:pPr>
+      <w:r>
+        <w:rPr/>
+        <w:t>A rules-based international order advanced by U.S. leadership that promotes peace, security, and opportunity through stronger cooperation to meet global challenges.</w:t>
+      </w:r>
+    </w:p>
+    <w:p>
+      <w:pPr>
+        <w:pStyle w:val="TextBody"/>
+        <w:bidi w:val="0"/>
+        <w:spacing w:before="113" w:after="113"/>
+        <w:ind w:left="113" w:right="113" w:hanging="0"/>
+        <w:jc w:val="left"/>
+        <w:rPr>
+          <w:highlight w:val="lightGray"/>
+        </w:rPr>
+      </w:pPr>
+      <w:r>
+        <w:rPr>
+          <w:highlight w:val="lightGray"/>
+        </w:rPr>
+        <w:t>Reference 5 - 0.24% Coverage</w:t>
+      </w:r>
+    </w:p>
+    <w:p>
+      <w:pPr>
+        <w:pStyle w:val="TextBody"/>
+        <w:bidi w:val="0"/>
+        <w:spacing w:before="0" w:after="0"/>
+        <w:jc w:val="left"/>
+        <w:rPr/>
+      </w:pPr>
+      <w:r>
+        <w:rPr/>
+        <w:t xml:space="preserve">The presence of U.S. military forces in key locations around the world underpins the </w:t>
+        <w:br/>
+        <w:t>international order and provides opportunities to engage with other countries while positioning forces to respond to crises.</w:t>
+      </w:r>
+    </w:p>
+    <w:p>
+      <w:pPr>
+        <w:pStyle w:val="TextBody"/>
+        <w:bidi w:val="0"/>
+        <w:spacing w:before="113" w:after="113"/>
+        <w:ind w:left="113" w:right="113" w:hanging="0"/>
+        <w:jc w:val="left"/>
+        <w:rPr>
+          <w:highlight w:val="lightGray"/>
+        </w:rPr>
+      </w:pPr>
+      <w:r>
+        <w:rPr>
+          <w:highlight w:val="lightGray"/>
+        </w:rPr>
+        <w:t>Files\\2015 Case Study\\Primary Sources_Policy_Strategies\\2015 National Security Strategy CLEAN - § 10 references coded [ 0.65% Coverage]</w:t>
+      </w:r>
+    </w:p>
+    <w:p>
+      <w:pPr>
+        <w:pStyle w:val="TextBody"/>
+        <w:bidi w:val="0"/>
+        <w:spacing w:before="113" w:after="113"/>
+        <w:ind w:left="113" w:right="113" w:hanging="0"/>
+        <w:jc w:val="left"/>
+        <w:rPr>
+          <w:highlight w:val="lightGray"/>
+        </w:rPr>
+      </w:pPr>
+      <w:r>
+        <w:rPr>
+          <w:highlight w:val="lightGray"/>
+        </w:rPr>
+        <w:t>Reference 1 - 0.10% Coverage</w:t>
+      </w:r>
+    </w:p>
+    <w:p>
+      <w:pPr>
+        <w:pStyle w:val="TextBody"/>
+        <w:bidi w:val="0"/>
+        <w:spacing w:before="0" w:after="0"/>
+        <w:jc w:val="left"/>
+        <w:rPr/>
+      </w:pPr>
+      <w:r>
+        <w:rPr/>
+        <w:t>Strong and sustained American leadership is essential to a rules-based international order that promotes global security and prosperity as well as the dignity and human rights of all peoples.</w:t>
+      </w:r>
+    </w:p>
+    <w:p>
+      <w:pPr>
+        <w:pStyle w:val="TextBody"/>
+        <w:bidi w:val="0"/>
+        <w:spacing w:before="113" w:after="113"/>
+        <w:ind w:left="113" w:right="113" w:hanging="0"/>
+        <w:jc w:val="left"/>
+        <w:rPr>
+          <w:highlight w:val="lightGray"/>
+        </w:rPr>
+      </w:pPr>
+      <w:r>
+        <w:rPr>
+          <w:highlight w:val="lightGray"/>
+        </w:rPr>
+        <w:t>Reference 2 - 0.02% Coverage</w:t>
+      </w:r>
+    </w:p>
+    <w:p>
+      <w:pPr>
+        <w:pStyle w:val="TextBody"/>
+        <w:bidi w:val="0"/>
+        <w:spacing w:before="0" w:after="0"/>
+        <w:jc w:val="left"/>
+        <w:rPr/>
+      </w:pPr>
+      <w:r>
+        <w:rPr/>
+        <w:t>Shape the Global Economic Order</w:t>
+      </w:r>
+    </w:p>
+    <w:p>
+      <w:pPr>
+        <w:pStyle w:val="TextBody"/>
+        <w:bidi w:val="0"/>
+        <w:spacing w:before="113" w:after="113"/>
+        <w:ind w:left="113" w:right="113" w:hanging="0"/>
+        <w:jc w:val="left"/>
+        <w:rPr>
+          <w:highlight w:val="lightGray"/>
+        </w:rPr>
+      </w:pPr>
+      <w:r>
+        <w:rPr>
+          <w:highlight w:val="lightGray"/>
+        </w:rPr>
+        <w:t>Reference 3 - 0.01% Coverage</w:t>
+      </w:r>
+    </w:p>
+    <w:p>
+      <w:pPr>
+        <w:pStyle w:val="TextBody"/>
+        <w:bidi w:val="0"/>
+        <w:spacing w:before="0" w:after="0"/>
+        <w:jc w:val="left"/>
+        <w:rPr/>
+      </w:pPr>
+      <w:r>
+        <w:rPr/>
+        <w:t>International Order</w:t>
+      </w:r>
+    </w:p>
+    <w:p>
+      <w:pPr>
+        <w:pStyle w:val="TextBody"/>
+        <w:bidi w:val="0"/>
+        <w:spacing w:before="113" w:after="113"/>
+        <w:ind w:left="113" w:right="113" w:hanging="0"/>
+        <w:jc w:val="left"/>
+        <w:rPr>
+          <w:highlight w:val="lightGray"/>
+        </w:rPr>
+      </w:pPr>
+      <w:r>
+        <w:rPr>
+          <w:highlight w:val="lightGray"/>
+        </w:rPr>
+        <w:t>Reference 4 - 0.10% Coverage</w:t>
+      </w:r>
+    </w:p>
+    <w:p>
+      <w:pPr>
+        <w:pStyle w:val="TextBody"/>
+        <w:bidi w:val="0"/>
+        <w:spacing w:before="0" w:after="0"/>
+        <w:jc w:val="left"/>
+        <w:rPr/>
+      </w:pPr>
+      <w:r>
+        <w:rPr/>
+        <w:t>It affirms America’s leadership role within a rules-based international order that works best through empowered citizens, responsible states, and effective regional and international organizations.</w:t>
+      </w:r>
+    </w:p>
+    <w:p>
+      <w:pPr>
+        <w:pStyle w:val="TextBody"/>
+        <w:bidi w:val="0"/>
+        <w:spacing w:before="113" w:after="113"/>
+        <w:ind w:left="113" w:right="113" w:hanging="0"/>
+        <w:jc w:val="left"/>
+        <w:rPr>
+          <w:highlight w:val="lightGray"/>
+        </w:rPr>
+      </w:pPr>
+      <w:r>
+        <w:rPr>
+          <w:highlight w:val="lightGray"/>
+        </w:rPr>
+        <w:t>Reference 5 - 0.08% Coverage</w:t>
+      </w:r>
+    </w:p>
+    <w:p>
+      <w:pPr>
+        <w:pStyle w:val="TextBody"/>
+        <w:bidi w:val="0"/>
+        <w:spacing w:before="0" w:after="0"/>
+        <w:jc w:val="left"/>
+        <w:rPr/>
+      </w:pPr>
+      <w:r>
+        <w:rPr/>
+        <w:t>A rules-based international order advanced by U.S. leadership that promotes peace, security, and opportunity through stronger cooperation to meet global challenges</w:t>
+      </w:r>
+    </w:p>
+    <w:p>
+      <w:pPr>
+        <w:pStyle w:val="TextBody"/>
+        <w:bidi w:val="0"/>
+        <w:spacing w:before="113" w:after="113"/>
+        <w:ind w:left="113" w:right="113" w:hanging="0"/>
+        <w:jc w:val="left"/>
+        <w:rPr>
+          <w:highlight w:val="lightGray"/>
+        </w:rPr>
+      </w:pPr>
+      <w:r>
+        <w:rPr>
+          <w:highlight w:val="lightGray"/>
+        </w:rPr>
+        <w:t>Reference 6 - 0.06% Coverage</w:t>
+      </w:r>
+    </w:p>
+    <w:p>
+      <w:pPr>
+        <w:pStyle w:val="TextBody"/>
+        <w:bidi w:val="0"/>
+        <w:spacing w:before="0" w:after="0"/>
+        <w:jc w:val="left"/>
+        <w:rPr/>
+      </w:pPr>
+      <w:r>
+        <w:rPr/>
+        <w:t>the ongoing failure to ratify this Treaty undermines our national interest in a rules-based international order</w:t>
+      </w:r>
+    </w:p>
+    <w:p>
+      <w:pPr>
+        <w:pStyle w:val="TextBody"/>
+        <w:bidi w:val="0"/>
+        <w:spacing w:before="113" w:after="113"/>
+        <w:ind w:left="113" w:right="113" w:hanging="0"/>
+        <w:jc w:val="left"/>
+        <w:rPr>
+          <w:highlight w:val="lightGray"/>
+        </w:rPr>
+      </w:pPr>
+      <w:r>
+        <w:rPr>
+          <w:highlight w:val="lightGray"/>
+        </w:rPr>
+        <w:t>Reference 7 - 0.06% Coverage</w:t>
+      </w:r>
+    </w:p>
+    <w:p>
+      <w:pPr>
+        <w:pStyle w:val="TextBody"/>
+        <w:bidi w:val="0"/>
+        <w:spacing w:before="0" w:after="0"/>
+        <w:jc w:val="left"/>
+        <w:rPr/>
+      </w:pPr>
+      <w:r>
+        <w:rPr/>
+        <w:t>The American economy is an engine for global economic growth and a source of stability for the international system</w:t>
+      </w:r>
+    </w:p>
+    <w:p>
+      <w:pPr>
+        <w:pStyle w:val="TextBody"/>
+        <w:bidi w:val="0"/>
+        <w:spacing w:before="113" w:after="113"/>
+        <w:ind w:left="113" w:right="113" w:hanging="0"/>
+        <w:jc w:val="left"/>
+        <w:rPr>
+          <w:highlight w:val="lightGray"/>
+        </w:rPr>
+      </w:pPr>
+      <w:r>
+        <w:rPr>
+          <w:highlight w:val="lightGray"/>
+        </w:rPr>
+        <w:t>Reference 8 - 0.01% Coverage</w:t>
+      </w:r>
+    </w:p>
+    <w:p>
+      <w:pPr>
+        <w:pStyle w:val="TextBody"/>
+        <w:bidi w:val="0"/>
+        <w:spacing w:before="0" w:after="0"/>
+        <w:jc w:val="left"/>
+        <w:rPr/>
+      </w:pPr>
+      <w:r>
+        <w:rPr/>
+        <w:t>International Order</w:t>
+      </w:r>
+    </w:p>
+    <w:p>
+      <w:pPr>
+        <w:pStyle w:val="TextBody"/>
+        <w:bidi w:val="0"/>
+        <w:spacing w:before="113" w:after="113"/>
+        <w:ind w:left="113" w:right="113" w:hanging="0"/>
+        <w:jc w:val="left"/>
+        <w:rPr>
+          <w:highlight w:val="lightGray"/>
+        </w:rPr>
+      </w:pPr>
+      <w:r>
+        <w:rPr>
+          <w:highlight w:val="lightGray"/>
+        </w:rPr>
+        <w:t>Reference 9 - 0.13% Coverage</w:t>
+      </w:r>
+    </w:p>
+    <w:p>
+      <w:pPr>
+        <w:pStyle w:val="TextBody"/>
+        <w:bidi w:val="0"/>
+        <w:spacing w:before="0" w:after="0"/>
+        <w:jc w:val="left"/>
+        <w:rPr/>
+      </w:pPr>
+      <w:r>
+        <w:rPr/>
+        <w:t>The modern-day international system currently relies heavily on an international legal architecture, economic and political institutions, as well as alliances and partnerships the United States and other like-minded nations established after World War II.</w:t>
+      </w:r>
+    </w:p>
+    <w:p>
+      <w:pPr>
+        <w:pStyle w:val="TextBody"/>
+        <w:bidi w:val="0"/>
+        <w:spacing w:before="113" w:after="113"/>
+        <w:ind w:left="113" w:right="113" w:hanging="0"/>
+        <w:jc w:val="left"/>
+        <w:rPr>
+          <w:highlight w:val="lightGray"/>
+        </w:rPr>
+      </w:pPr>
+      <w:r>
+        <w:rPr>
+          <w:highlight w:val="lightGray"/>
+        </w:rPr>
+        <w:t>Reference 10 - 0.09% Coverage</w:t>
+      </w:r>
+    </w:p>
+    <w:p>
+      <w:pPr>
+        <w:pStyle w:val="TextBody"/>
+        <w:bidi w:val="0"/>
+        <w:spacing w:before="0" w:after="0"/>
+        <w:jc w:val="left"/>
+        <w:rPr/>
+      </w:pPr>
+      <w:r>
+        <w:rPr/>
+        <w:t>We will do all of this and more with confidence that the international system whose creation we led in the aftermath of World War II will continue to serve America and the world well.</w:t>
       </w:r>
     </w:p>
     <w:sectPr>
